--- a/bms1201_DirectLighting/2. Diffuse Implementation.docx
+++ b/bms1201_DirectLighting/2. Diffuse Implementation.docx
@@ -49,6 +49,270 @@
           <w:sz w:val="24"/>
         </w:rPr>
         <w:t>Diffuse Implementation</w:t>
+      </w:r>
+    </w:p>
+    <w:p>
+      <w:pPr>
+        <w:rPr>
+          <w:sz w:val="24"/>
+        </w:rPr>
+      </w:pPr>
+      <w:r>
+        <w:rPr>
+          <w:b/>
+          <w:sz w:val="24"/>
+        </w:rPr>
+        <w:tab/>
+      </w:r>
+      <w:r>
+        <w:rPr>
+          <w:sz w:val="24"/>
+        </w:rPr>
+        <w:t>To calculate the diffuse light, you will need to create a uniform variable in the fragment shader. So, in the fragment shader, declare a uniform variable of type vec3 and call it “</w:t>
+      </w:r>
+      <w:proofErr w:type="spellStart"/>
+      <w:r>
+        <w:rPr>
+          <w:sz w:val="24"/>
+        </w:rPr>
+        <w:t>lightDirection</w:t>
+      </w:r>
+      <w:proofErr w:type="spellEnd"/>
+      <w:r>
+        <w:rPr>
+          <w:sz w:val="24"/>
+        </w:rPr>
+        <w:t xml:space="preserve">”. </w:t>
+      </w:r>
+      <w:proofErr w:type="gramStart"/>
+      <w:r>
+        <w:rPr>
+          <w:sz w:val="24"/>
+        </w:rPr>
+        <w:t>In order to</w:t>
+      </w:r>
+      <w:proofErr w:type="gramEnd"/>
+      <w:r>
+        <w:rPr>
+          <w:sz w:val="24"/>
+        </w:rPr>
+        <w:t xml:space="preserve"> send information to this uniform variable, we need to create a handle and send information to the handle from the rendering program.</w:t>
+      </w:r>
+    </w:p>
+    <w:p>
+      <w:pPr>
+        <w:rPr>
+          <w:sz w:val="24"/>
+        </w:rPr>
+      </w:pPr>
+      <w:r>
+        <w:rPr>
+          <w:sz w:val="24"/>
+        </w:rPr>
+        <w:tab/>
+        <w:t xml:space="preserve">In the rendering program, create a variable of type int. This will be the handle for the light’s direction. Initialize the handle using </w:t>
+      </w:r>
+      <w:proofErr w:type="spellStart"/>
+      <w:r>
+        <w:rPr>
+          <w:sz w:val="24"/>
+        </w:rPr>
+        <w:t>glGetUniformLocation</w:t>
+      </w:r>
+      <w:proofErr w:type="spellEnd"/>
+      <w:r>
+        <w:rPr>
+          <w:sz w:val="24"/>
+        </w:rPr>
+        <w:t xml:space="preserve"> and pass in the shader’s program and the name of the uniform variable that was created in the fragment shader.</w:t>
+      </w:r>
+    </w:p>
+    <w:p>
+      <w:pPr>
+        <w:rPr>
+          <w:sz w:val="24"/>
+        </w:rPr>
+      </w:pPr>
+      <w:r>
+        <w:rPr>
+          <w:sz w:val="24"/>
+        </w:rPr>
+        <w:tab/>
+        <w:t>Next, create a variable of type vec3. This variable will be the light’s direction. Initialize this variable with a vec3.</w:t>
+      </w:r>
+    </w:p>
+    <w:p>
+      <w:pPr>
+        <w:rPr>
+          <w:sz w:val="24"/>
+        </w:rPr>
+      </w:pPr>
+      <w:r>
+        <w:rPr>
+          <w:sz w:val="24"/>
+        </w:rPr>
+        <w:tab/>
+        <w:t>Once the handle and the variable for the light’s direction are created, we must now send the information to the fragment shader. To do this, use the function</w:t>
+      </w:r>
+      <w:r>
+        <w:rPr>
+          <w:sz w:val="24"/>
+        </w:rPr>
+        <w:t xml:space="preserve"> glUniform3fv and pass in the handle as the first argument and the reference to the first index of the variable.</w:t>
+      </w:r>
+    </w:p>
+    <w:p>
+      <w:pPr>
+        <w:rPr>
+          <w:sz w:val="24"/>
+        </w:rPr>
+      </w:pPr>
+      <w:r>
+        <w:rPr>
+          <w:sz w:val="24"/>
+        </w:rPr>
+        <w:tab/>
+        <w:t>Now that the information is sent to the fragment shader, we can do the calculations to get the diffuse lighting. In the shader file, create a vec3 variable and call it “</w:t>
+      </w:r>
+      <w:proofErr w:type="spellStart"/>
+      <w:r>
+        <w:rPr>
+          <w:sz w:val="24"/>
+        </w:rPr>
+        <w:t>vertexNormal</w:t>
+      </w:r>
+      <w:proofErr w:type="spellEnd"/>
+      <w:r>
+        <w:rPr>
+          <w:sz w:val="24"/>
+        </w:rPr>
+        <w:t xml:space="preserve">”. Initialize this variable by calling normalize and pass in the </w:t>
+      </w:r>
+      <w:proofErr w:type="spellStart"/>
+      <w:r>
+        <w:rPr>
+          <w:sz w:val="24"/>
+        </w:rPr>
+        <w:t>vPosition.xyz</w:t>
+      </w:r>
+      <w:proofErr w:type="spellEnd"/>
+      <w:r>
+        <w:rPr>
+          <w:sz w:val="24"/>
+        </w:rPr>
+        <w:t>. Next, create a variable of type float and call it “lambert”. This variable will be the Lambertian term. Assign this variable by calling the dot function and pass in -</w:t>
+      </w:r>
+      <w:proofErr w:type="spellStart"/>
+      <w:r>
+        <w:rPr>
+          <w:sz w:val="24"/>
+        </w:rPr>
+        <w:t>lightDirection</w:t>
+      </w:r>
+      <w:proofErr w:type="spellEnd"/>
+      <w:r>
+        <w:rPr>
+          <w:sz w:val="24"/>
+        </w:rPr>
+        <w:t xml:space="preserve"> and </w:t>
+      </w:r>
+      <w:proofErr w:type="spellStart"/>
+      <w:r>
+        <w:rPr>
+          <w:sz w:val="24"/>
+        </w:rPr>
+        <w:t>vertexNormal</w:t>
+      </w:r>
+      <w:proofErr w:type="spellEnd"/>
+      <w:r>
+        <w:rPr>
+          <w:sz w:val="24"/>
+        </w:rPr>
+        <w:t xml:space="preserve">. </w:t>
+      </w:r>
+      <w:proofErr w:type="gramStart"/>
+      <w:r>
+        <w:rPr>
+          <w:sz w:val="24"/>
+        </w:rPr>
+        <w:t>Finally</w:t>
+      </w:r>
+      <w:proofErr w:type="gramEnd"/>
+      <w:r>
+        <w:rPr>
+          <w:sz w:val="24"/>
+        </w:rPr>
+        <w:t xml:space="preserve"> to calculate the diffuse term, create a new variable of type vec4. This variable will be assigned </w:t>
+      </w:r>
+      <w:proofErr w:type="spellStart"/>
+      <w:r>
+        <w:rPr>
+          <w:sz w:val="24"/>
+        </w:rPr>
+        <w:t>vColor</w:t>
+      </w:r>
+      <w:proofErr w:type="spellEnd"/>
+      <w:r>
+        <w:rPr>
+          <w:sz w:val="24"/>
+        </w:rPr>
+        <w:t xml:space="preserve"> multiplied by lambert multiplied by </w:t>
+      </w:r>
+      <w:proofErr w:type="spellStart"/>
+      <w:r>
+        <w:rPr>
+          <w:sz w:val="24"/>
+        </w:rPr>
+        <w:t>lightColor</w:t>
+      </w:r>
+      <w:proofErr w:type="spellEnd"/>
+      <w:r>
+        <w:rPr>
+          <w:sz w:val="24"/>
+        </w:rPr>
+        <w:t>.</w:t>
+      </w:r>
+    </w:p>
+    <w:p>
+      <w:pPr>
+        <w:rPr>
+          <w:sz w:val="24"/>
+        </w:rPr>
+      </w:pPr>
+      <w:r>
+        <w:rPr>
+          <w:sz w:val="24"/>
+        </w:rPr>
+        <w:tab/>
+        <w:t xml:space="preserve">To add the diffuse to the </w:t>
+      </w:r>
+      <w:proofErr w:type="spellStart"/>
+      <w:r>
+        <w:rPr>
+          <w:sz w:val="24"/>
+        </w:rPr>
+        <w:t>FragColor</w:t>
+      </w:r>
+      <w:proofErr w:type="spellEnd"/>
+      <w:r>
+        <w:rPr>
+          <w:sz w:val="24"/>
+        </w:rPr>
+        <w:t xml:space="preserve"> multiply </w:t>
+      </w:r>
+      <w:proofErr w:type="spellStart"/>
+      <w:r>
+        <w:rPr>
+          <w:sz w:val="24"/>
+        </w:rPr>
+        <w:t>vColor</w:t>
+      </w:r>
+      <w:proofErr w:type="spellEnd"/>
+      <w:r>
+        <w:rPr>
+          <w:sz w:val="24"/>
+        </w:rPr>
+        <w:t xml:space="preserve"> by the sum of ambient plus diffuse.</w:t>
       </w:r>
       <w:bookmarkStart w:id="0" w:name="_GoBack"/>
       <w:bookmarkEnd w:id="0"/>
